--- a/Aplicación móvil para gestión de negocios.docx
+++ b/Aplicación móvil para gestión de negocios.docx
@@ -48,6 +48,12 @@
         </w:rPr>
         <w:t>.</w:t>
       </w:r>
+      <w:r>
+        <w:rPr>
+          <w:bCs/>
+        </w:rPr>
+        <w:t xml:space="preserve"> -</w:t>
+      </w:r>
     </w:p>
     <w:p>
       <w:pPr>
@@ -72,6 +78,12 @@
         </w:rPr>
         <w:t>.</w:t>
       </w:r>
+      <w:r>
+        <w:rPr>
+          <w:bCs/>
+        </w:rPr>
+        <w:t xml:space="preserve"> -</w:t>
+      </w:r>
     </w:p>
     <w:p>
       <w:pPr>
@@ -108,6 +120,12 @@
         </w:rPr>
         <w:t>.</w:t>
       </w:r>
+      <w:r>
+        <w:rPr>
+          <w:bCs/>
+        </w:rPr>
+        <w:t xml:space="preserve"> </w:t>
+      </w:r>
     </w:p>
     <w:p>
       <w:pPr>
@@ -130,25 +148,247 @@
         <w:rPr>
           <w:bCs/>
         </w:rPr>
+        <w:t xml:space="preserve"> al usuario</w:t>
+      </w:r>
+      <w:r>
+        <w:rPr>
+          <w:bCs/>
+        </w:rPr>
+        <w:t xml:space="preserve"> añadir productos a </w:t>
+      </w:r>
+      <w:r>
+        <w:rPr>
+          <w:bCs/>
+        </w:rPr>
+        <w:t>la cuenta de la mesa</w:t>
+      </w:r>
+      <w:r>
+        <w:rPr>
+          <w:bCs/>
+        </w:rPr>
+        <w:t>.</w:t>
+      </w:r>
+    </w:p>
+    <w:p>
+      <w:pPr>
+        <w:pStyle w:val="Prrafodelista"/>
+        <w:numPr>
+          <w:ilvl w:val="0"/>
+          <w:numId w:val="1"/>
+        </w:numPr>
+        <w:rPr>
+          <w:b/>
+        </w:rPr>
+      </w:pPr>
+      <w:r>
+        <w:rPr>
+          <w:bCs/>
+        </w:rPr>
+        <w:t>Debe permitir</w:t>
+      </w:r>
+      <w:r>
+        <w:rPr>
+          <w:bCs/>
+        </w:rPr>
+        <w:t xml:space="preserve"> al usuario</w:t>
+      </w:r>
+      <w:r>
+        <w:rPr>
+          <w:bCs/>
+        </w:rPr>
+        <w:t xml:space="preserve"> especificar la cantidad del producto a añadir</w:t>
+      </w:r>
+      <w:r>
+        <w:rPr>
+          <w:bCs/>
+        </w:rPr>
+        <w:t xml:space="preserve"> a la cuenta de la mesa.</w:t>
+      </w:r>
+    </w:p>
+    <w:p>
+      <w:pPr>
+        <w:pStyle w:val="Prrafodelista"/>
+        <w:numPr>
+          <w:ilvl w:val="0"/>
+          <w:numId w:val="1"/>
+        </w:numPr>
+        <w:rPr>
+          <w:b/>
+        </w:rPr>
+      </w:pPr>
+      <w:r>
+        <w:rPr>
+          <w:bCs/>
+        </w:rPr>
+        <w:t xml:space="preserve">Debe permitir </w:t>
+      </w:r>
+      <w:r>
+        <w:rPr>
+          <w:bCs/>
+        </w:rPr>
+        <w:t xml:space="preserve">al usuario </w:t>
+      </w:r>
+      <w:r>
+        <w:rPr>
+          <w:bCs/>
+        </w:rPr>
+        <w:t>elegir el tipo de producto a añadir (si es bebida o comida)</w:t>
+      </w:r>
+      <w:r>
+        <w:rPr>
+          <w:bCs/>
+        </w:rPr>
+        <w:t>.</w:t>
+      </w:r>
+    </w:p>
+    <w:p>
+      <w:pPr>
+        <w:pStyle w:val="Prrafodelista"/>
+        <w:numPr>
+          <w:ilvl w:val="0"/>
+          <w:numId w:val="1"/>
+        </w:numPr>
+        <w:rPr>
+          <w:b/>
+        </w:rPr>
+      </w:pPr>
+      <w:r>
+        <w:rPr>
+          <w:bCs/>
+        </w:rPr>
+        <w:t>Debe permitir</w:t>
+      </w:r>
+      <w:r>
+        <w:rPr>
+          <w:bCs/>
+        </w:rPr>
+        <w:t xml:space="preserve"> al usuario</w:t>
+      </w:r>
+      <w:r>
+        <w:rPr>
+          <w:bCs/>
+        </w:rPr>
+        <w:t xml:space="preserve"> elegir el nombre específico del producto</w:t>
+      </w:r>
+      <w:r>
+        <w:rPr>
+          <w:bCs/>
+        </w:rPr>
+        <w:t>.</w:t>
+      </w:r>
+    </w:p>
+    <w:p>
+      <w:pPr>
+        <w:pStyle w:val="Prrafodelista"/>
+        <w:numPr>
+          <w:ilvl w:val="0"/>
+          <w:numId w:val="1"/>
+        </w:numPr>
+        <w:rPr>
+          <w:b/>
+        </w:rPr>
+      </w:pPr>
+      <w:r>
+        <w:rPr>
+          <w:bCs/>
+        </w:rPr>
+        <w:t>Debe permitir</w:t>
+      </w:r>
+      <w:r>
+        <w:rPr>
+          <w:bCs/>
+        </w:rPr>
+        <w:t xml:space="preserve"> al usuario</w:t>
+      </w:r>
+      <w:r>
+        <w:rPr>
+          <w:bCs/>
+        </w:rPr>
+        <w:t xml:space="preserve"> confirmar el pedido</w:t>
+      </w:r>
+      <w:r>
+        <w:rPr>
+          <w:bCs/>
+        </w:rPr>
+        <w:t>.</w:t>
+      </w:r>
+    </w:p>
+    <w:p>
+      <w:pPr>
+        <w:pStyle w:val="Prrafodelista"/>
+        <w:numPr>
+          <w:ilvl w:val="0"/>
+          <w:numId w:val="1"/>
+        </w:numPr>
+        <w:rPr>
+          <w:b/>
+        </w:rPr>
+      </w:pPr>
+      <w:r>
+        <w:rPr>
+          <w:bCs/>
+        </w:rPr>
+        <w:t>Debe permitir</w:t>
+      </w:r>
+      <w:r>
+        <w:rPr>
+          <w:bCs/>
+        </w:rPr>
+        <w:t xml:space="preserve"> al usuario</w:t>
+      </w:r>
+      <w:r>
+        <w:rPr>
+          <w:bCs/>
+        </w:rPr>
+        <w:t xml:space="preserve"> eliminar productos de una</w:t>
+      </w:r>
+      <w:r>
+        <w:rPr>
+          <w:bCs/>
+        </w:rPr>
+        <w:t xml:space="preserve"> cuenta</w:t>
+      </w:r>
+      <w:r>
+        <w:rPr>
+          <w:bCs/>
+        </w:rPr>
+        <w:t>.</w:t>
+      </w:r>
+      <w:r>
+        <w:rPr>
+          <w:bCs/>
+        </w:rPr>
         <w:t xml:space="preserve"> </w:t>
       </w:r>
-      <w:r>
-        <w:rPr>
-          <w:bCs/>
-        </w:rPr>
-        <w:t>al usuario</w:t>
-      </w:r>
-      <w:r>
-        <w:rPr>
-          <w:bCs/>
-        </w:rPr>
-        <w:t xml:space="preserve"> añadir productos a </w:t>
-      </w:r>
-      <w:r>
-        <w:rPr>
-          <w:bCs/>
-        </w:rPr>
-        <w:t>la cuenta de la mesa</w:t>
+    </w:p>
+    <w:p>
+      <w:pPr>
+        <w:pStyle w:val="Prrafodelista"/>
+        <w:numPr>
+          <w:ilvl w:val="0"/>
+          <w:numId w:val="1"/>
+        </w:numPr>
+        <w:rPr>
+          <w:b/>
+        </w:rPr>
+      </w:pPr>
+      <w:r>
+        <w:rPr>
+          <w:bCs/>
+        </w:rPr>
+        <w:t xml:space="preserve">Debe permitir </w:t>
+      </w:r>
+      <w:r>
+        <w:rPr>
+          <w:bCs/>
+        </w:rPr>
+        <w:t xml:space="preserve">al usuario </w:t>
+      </w:r>
+      <w:r>
+        <w:rPr>
+          <w:bCs/>
+        </w:rPr>
+        <w:t>confirmar la eliminación del pedido</w:t>
       </w:r>
       <w:r>
         <w:rPr>
@@ -156,6 +396,12 @@
         </w:rPr>
         <w:t>.</w:t>
       </w:r>
+      <w:r>
+        <w:rPr>
+          <w:bCs/>
+        </w:rPr>
+        <w:t xml:space="preserve"> </w:t>
+      </w:r>
     </w:p>
     <w:p>
       <w:pPr>
@@ -172,523 +418,217 @@
         <w:rPr>
           <w:bCs/>
         </w:rPr>
+        <w:t xml:space="preserve">Debe solicitar </w:t>
+      </w:r>
+      <w:r>
+        <w:rPr>
+          <w:bCs/>
+        </w:rPr>
+        <w:t xml:space="preserve">al usuario </w:t>
+      </w:r>
+      <w:r>
+        <w:rPr>
+          <w:bCs/>
+        </w:rPr>
+        <w:t>el motivo de la eliminación del pedido.</w:t>
+      </w:r>
+    </w:p>
+    <w:p>
+      <w:pPr>
+        <w:pStyle w:val="Prrafodelista"/>
+        <w:numPr>
+          <w:ilvl w:val="0"/>
+          <w:numId w:val="1"/>
+        </w:numPr>
+        <w:rPr>
+          <w:b/>
+        </w:rPr>
+      </w:pPr>
+      <w:r>
+        <w:rPr>
+          <w:bCs/>
+        </w:rPr>
+        <w:t xml:space="preserve">Debe permitir </w:t>
+      </w:r>
+      <w:r>
+        <w:rPr>
+          <w:bCs/>
+        </w:rPr>
+        <w:t xml:space="preserve">al usuario </w:t>
+      </w:r>
+      <w:r>
+        <w:rPr>
+          <w:bCs/>
+        </w:rPr>
+        <w:t xml:space="preserve">modificar productos de una </w:t>
+      </w:r>
+      <w:r>
+        <w:rPr>
+          <w:bCs/>
+        </w:rPr>
+        <w:t>cuenta</w:t>
+      </w:r>
+      <w:r>
+        <w:rPr>
+          <w:bCs/>
+        </w:rPr>
+        <w:t>.</w:t>
+      </w:r>
+    </w:p>
+    <w:p>
+      <w:pPr>
+        <w:pStyle w:val="Prrafodelista"/>
+        <w:numPr>
+          <w:ilvl w:val="0"/>
+          <w:numId w:val="1"/>
+        </w:numPr>
+        <w:rPr>
+          <w:b/>
+        </w:rPr>
+      </w:pPr>
+      <w:r>
+        <w:rPr>
+          <w:bCs/>
+        </w:rPr>
+        <w:t xml:space="preserve">Debe permitir </w:t>
+      </w:r>
+      <w:r>
+        <w:rPr>
+          <w:bCs/>
+        </w:rPr>
+        <w:t xml:space="preserve">al usuario </w:t>
+      </w:r>
+      <w:r>
+        <w:rPr>
+          <w:bCs/>
+        </w:rPr>
+        <w:t>confirmar la modificación del pedido</w:t>
+      </w:r>
+      <w:r>
+        <w:rPr>
+          <w:bCs/>
+        </w:rPr>
+        <w:t>.</w:t>
+      </w:r>
+    </w:p>
+    <w:p>
+      <w:pPr>
+        <w:pStyle w:val="Prrafodelista"/>
+        <w:numPr>
+          <w:ilvl w:val="0"/>
+          <w:numId w:val="1"/>
+        </w:numPr>
+        <w:rPr>
+          <w:b/>
+        </w:rPr>
+      </w:pPr>
+      <w:r>
+        <w:rPr>
+          <w:bCs/>
+        </w:rPr>
+        <w:t xml:space="preserve">Debe solicitar </w:t>
+      </w:r>
+      <w:r>
+        <w:rPr>
+          <w:bCs/>
+        </w:rPr>
+        <w:t xml:space="preserve">al usuario </w:t>
+      </w:r>
+      <w:r>
+        <w:rPr>
+          <w:bCs/>
+        </w:rPr>
+        <w:t>el motivo de la modificación del pedido.</w:t>
+      </w:r>
+      <w:r>
+        <w:rPr>
+          <w:bCs/>
+        </w:rPr>
+        <w:t xml:space="preserve"> </w:t>
+      </w:r>
+    </w:p>
+    <w:p>
+      <w:pPr>
+        <w:pStyle w:val="Prrafodelista"/>
+        <w:numPr>
+          <w:ilvl w:val="0"/>
+          <w:numId w:val="1"/>
+        </w:numPr>
+        <w:rPr>
+          <w:b/>
+        </w:rPr>
+      </w:pPr>
+      <w:r>
+        <w:rPr>
+          <w:bCs/>
+        </w:rPr>
+        <w:t xml:space="preserve">Debe permitir </w:t>
+      </w:r>
+      <w:r>
+        <w:rPr>
+          <w:bCs/>
+        </w:rPr>
+        <w:t xml:space="preserve">al usuario </w:t>
+      </w:r>
+      <w:r>
+        <w:rPr>
+          <w:bCs/>
+        </w:rPr>
+        <w:t>sacar la cuenta total de una mesa.</w:t>
+      </w:r>
+    </w:p>
+    <w:p>
+      <w:pPr>
+        <w:pStyle w:val="Prrafodelista"/>
+        <w:numPr>
+          <w:ilvl w:val="0"/>
+          <w:numId w:val="1"/>
+        </w:numPr>
+        <w:rPr>
+          <w:b/>
+        </w:rPr>
+      </w:pPr>
+      <w:r>
+        <w:rPr>
+          <w:bCs/>
+        </w:rPr>
+        <w:t xml:space="preserve">Debe permitir </w:t>
+      </w:r>
+      <w:r>
+        <w:rPr>
+          <w:bCs/>
+        </w:rPr>
+        <w:t xml:space="preserve">al usuario </w:t>
+      </w:r>
+      <w:r>
+        <w:rPr>
+          <w:bCs/>
+        </w:rPr>
+        <w:t>cerrar la cuenta de esa mesa.</w:t>
+      </w:r>
+    </w:p>
+    <w:p>
+      <w:pPr>
+        <w:pStyle w:val="Prrafodelista"/>
+        <w:numPr>
+          <w:ilvl w:val="0"/>
+          <w:numId w:val="1"/>
+        </w:numPr>
+        <w:rPr>
+          <w:b/>
+        </w:rPr>
+      </w:pPr>
+      <w:r>
+        <w:rPr>
+          <w:bCs/>
+        </w:rPr>
         <w:t>Debe permitir</w:t>
       </w:r>
       <w:r>
         <w:rPr>
           <w:bCs/>
         </w:rPr>
-        <w:t xml:space="preserve"> </w:t>
-      </w:r>
-      <w:r>
-        <w:rPr>
-          <w:bCs/>
-        </w:rPr>
-        <w:t>al usuario</w:t>
-      </w:r>
-      <w:r>
-        <w:rPr>
-          <w:bCs/>
-        </w:rPr>
-        <w:t xml:space="preserve"> especificar la cantidad del producto a añadir</w:t>
-      </w:r>
-      <w:r>
-        <w:rPr>
-          <w:bCs/>
-        </w:rPr>
-        <w:t xml:space="preserve"> </w:t>
-      </w:r>
-      <w:r>
-        <w:rPr>
-          <w:bCs/>
-        </w:rPr>
-        <w:t>a la cuenta de la mesa.</w:t>
-      </w:r>
-    </w:p>
-    <w:p>
-      <w:pPr>
-        <w:pStyle w:val="Prrafodelista"/>
-        <w:numPr>
-          <w:ilvl w:val="0"/>
-          <w:numId w:val="1"/>
-        </w:numPr>
-        <w:rPr>
-          <w:b/>
-        </w:rPr>
-      </w:pPr>
-      <w:r>
-        <w:rPr>
-          <w:bCs/>
-        </w:rPr>
-        <w:t xml:space="preserve">Debe permitir </w:t>
-      </w:r>
-      <w:r>
-        <w:rPr>
-          <w:bCs/>
-        </w:rPr>
-        <w:t xml:space="preserve">al usuario </w:t>
-      </w:r>
-      <w:r>
-        <w:rPr>
-          <w:bCs/>
-        </w:rPr>
-        <w:t>elegir el tipo de producto a añadir (si es bebida o comida)</w:t>
-      </w:r>
-      <w:r>
-        <w:rPr>
-          <w:bCs/>
-        </w:rPr>
-        <w:t>.</w:t>
-      </w:r>
-    </w:p>
-    <w:p>
-      <w:pPr>
-        <w:pStyle w:val="Prrafodelista"/>
-        <w:numPr>
-          <w:ilvl w:val="0"/>
-          <w:numId w:val="1"/>
-        </w:numPr>
-        <w:rPr>
-          <w:b/>
-        </w:rPr>
-      </w:pPr>
-      <w:r>
-        <w:rPr>
-          <w:bCs/>
-        </w:rPr>
-        <w:t>Debe permitir</w:t>
-      </w:r>
-      <w:r>
-        <w:rPr>
-          <w:bCs/>
-        </w:rPr>
-        <w:t xml:space="preserve"> </w:t>
-      </w:r>
-      <w:r>
-        <w:rPr>
-          <w:bCs/>
-        </w:rPr>
-        <w:t>al usuario</w:t>
-      </w:r>
-      <w:r>
-        <w:rPr>
-          <w:bCs/>
-        </w:rPr>
-        <w:t xml:space="preserve"> elegir el nombre específico del producto</w:t>
-      </w:r>
-      <w:r>
-        <w:rPr>
-          <w:bCs/>
-        </w:rPr>
-        <w:t>.</w:t>
-      </w:r>
-    </w:p>
-    <w:p>
-      <w:pPr>
-        <w:pStyle w:val="Prrafodelista"/>
-        <w:numPr>
-          <w:ilvl w:val="0"/>
-          <w:numId w:val="1"/>
-        </w:numPr>
-        <w:rPr>
-          <w:b/>
-        </w:rPr>
-      </w:pPr>
-      <w:r>
-        <w:rPr>
-          <w:bCs/>
-        </w:rPr>
-        <w:t>Debe permitir</w:t>
-      </w:r>
-      <w:r>
-        <w:rPr>
-          <w:bCs/>
-        </w:rPr>
-        <w:t xml:space="preserve"> </w:t>
-      </w:r>
-      <w:r>
-        <w:rPr>
-          <w:bCs/>
-        </w:rPr>
-        <w:t>al usuario</w:t>
-      </w:r>
-      <w:r>
-        <w:rPr>
-          <w:bCs/>
-        </w:rPr>
-        <w:t xml:space="preserve"> confirmar el pedido</w:t>
-      </w:r>
-      <w:r>
-        <w:rPr>
-          <w:bCs/>
-        </w:rPr>
-        <w:t>.</w:t>
-      </w:r>
-    </w:p>
-    <w:p>
-      <w:pPr>
-        <w:pStyle w:val="Prrafodelista"/>
-        <w:numPr>
-          <w:ilvl w:val="0"/>
-          <w:numId w:val="1"/>
-        </w:numPr>
-        <w:rPr>
-          <w:b/>
-        </w:rPr>
-      </w:pPr>
-      <w:r>
-        <w:rPr>
-          <w:bCs/>
-        </w:rPr>
-        <w:t>Debe permitir</w:t>
-      </w:r>
-      <w:r>
-        <w:rPr>
-          <w:bCs/>
-        </w:rPr>
-        <w:t xml:space="preserve"> </w:t>
-      </w:r>
-      <w:r>
-        <w:rPr>
-          <w:bCs/>
-        </w:rPr>
-        <w:t>al usuario</w:t>
-      </w:r>
-      <w:r>
-        <w:rPr>
-          <w:bCs/>
-        </w:rPr>
-        <w:t xml:space="preserve"> eliminar productos de una</w:t>
-      </w:r>
-      <w:r>
-        <w:rPr>
-          <w:bCs/>
-        </w:rPr>
-        <w:t xml:space="preserve"> cuenta</w:t>
-      </w:r>
-      <w:r>
-        <w:rPr>
-          <w:bCs/>
-        </w:rPr>
-        <w:t>.</w:t>
-      </w:r>
-      <w:r>
-        <w:rPr>
-          <w:bCs/>
-        </w:rPr>
-        <w:t xml:space="preserve"> </w:t>
-      </w:r>
-    </w:p>
-    <w:p>
-      <w:pPr>
-        <w:pStyle w:val="Prrafodelista"/>
-        <w:numPr>
-          <w:ilvl w:val="0"/>
-          <w:numId w:val="1"/>
-        </w:numPr>
-        <w:rPr>
-          <w:b/>
-        </w:rPr>
-      </w:pPr>
-      <w:r>
-        <w:rPr>
-          <w:bCs/>
-        </w:rPr>
-        <w:t xml:space="preserve">Debe permitir </w:t>
-      </w:r>
-      <w:r>
-        <w:rPr>
-          <w:bCs/>
-        </w:rPr>
-        <w:t xml:space="preserve">al usuario </w:t>
-      </w:r>
-      <w:r>
-        <w:rPr>
-          <w:bCs/>
-        </w:rPr>
-        <w:t xml:space="preserve">confirmar </w:t>
-      </w:r>
-      <w:r>
-        <w:rPr>
-          <w:bCs/>
-        </w:rPr>
-        <w:t>la eliminación d</w:t>
-      </w:r>
-      <w:r>
-        <w:rPr>
-          <w:bCs/>
-        </w:rPr>
-        <w:t>el pedido</w:t>
-      </w:r>
-      <w:r>
-        <w:rPr>
-          <w:bCs/>
-        </w:rPr>
-        <w:t>.</w:t>
-      </w:r>
-      <w:r>
-        <w:rPr>
-          <w:bCs/>
-        </w:rPr>
-        <w:t xml:space="preserve"> </w:t>
-      </w:r>
-    </w:p>
-    <w:p>
-      <w:pPr>
-        <w:pStyle w:val="Prrafodelista"/>
-        <w:numPr>
-          <w:ilvl w:val="0"/>
-          <w:numId w:val="1"/>
-        </w:numPr>
-        <w:rPr>
-          <w:b/>
-        </w:rPr>
-      </w:pPr>
-      <w:r>
-        <w:rPr>
-          <w:bCs/>
-        </w:rPr>
-        <w:t xml:space="preserve">Debe solicitar </w:t>
-      </w:r>
-      <w:r>
-        <w:rPr>
-          <w:bCs/>
-        </w:rPr>
-        <w:t xml:space="preserve">al usuario </w:t>
-      </w:r>
-      <w:r>
-        <w:rPr>
-          <w:bCs/>
-        </w:rPr>
-        <w:t>el motivo de la eliminación del pedido.</w:t>
-      </w:r>
-    </w:p>
-    <w:p>
-      <w:pPr>
-        <w:pStyle w:val="Prrafodelista"/>
-        <w:numPr>
-          <w:ilvl w:val="0"/>
-          <w:numId w:val="1"/>
-        </w:numPr>
-        <w:rPr>
-          <w:b/>
-        </w:rPr>
-      </w:pPr>
-      <w:r>
-        <w:rPr>
-          <w:bCs/>
-        </w:rPr>
-        <w:t xml:space="preserve">Debe permitir </w:t>
-      </w:r>
-      <w:r>
-        <w:rPr>
-          <w:bCs/>
-        </w:rPr>
-        <w:t xml:space="preserve">al usuario </w:t>
-      </w:r>
-      <w:r>
-        <w:rPr>
-          <w:bCs/>
-        </w:rPr>
-        <w:t xml:space="preserve">modificar productos de una </w:t>
-      </w:r>
-      <w:r>
-        <w:rPr>
-          <w:bCs/>
-        </w:rPr>
-        <w:t>cuenta</w:t>
-      </w:r>
-      <w:r>
-        <w:rPr>
-          <w:bCs/>
-        </w:rPr>
-        <w:t>.</w:t>
-      </w:r>
-    </w:p>
-    <w:p>
-      <w:pPr>
-        <w:pStyle w:val="Prrafodelista"/>
-        <w:numPr>
-          <w:ilvl w:val="0"/>
-          <w:numId w:val="1"/>
-        </w:numPr>
-        <w:rPr>
-          <w:b/>
-        </w:rPr>
-      </w:pPr>
-      <w:r>
-        <w:rPr>
-          <w:bCs/>
-        </w:rPr>
-        <w:t xml:space="preserve">Debe permitir </w:t>
-      </w:r>
-      <w:r>
-        <w:rPr>
-          <w:bCs/>
-        </w:rPr>
-        <w:t xml:space="preserve">al usuario </w:t>
-      </w:r>
-      <w:r>
-        <w:rPr>
-          <w:bCs/>
-        </w:rPr>
-        <w:t xml:space="preserve">confirmar </w:t>
-      </w:r>
-      <w:r>
-        <w:rPr>
-          <w:bCs/>
-        </w:rPr>
-        <w:t>la modificación d</w:t>
-      </w:r>
-      <w:r>
-        <w:rPr>
-          <w:bCs/>
-        </w:rPr>
-        <w:t>el pedido</w:t>
-      </w:r>
-      <w:r>
-        <w:rPr>
-          <w:bCs/>
-        </w:rPr>
-        <w:t>.</w:t>
-      </w:r>
-    </w:p>
-    <w:p>
-      <w:pPr>
-        <w:pStyle w:val="Prrafodelista"/>
-        <w:numPr>
-          <w:ilvl w:val="0"/>
-          <w:numId w:val="1"/>
-        </w:numPr>
-        <w:rPr>
-          <w:b/>
-        </w:rPr>
-      </w:pPr>
-      <w:r>
-        <w:rPr>
-          <w:bCs/>
-        </w:rPr>
-        <w:t xml:space="preserve">Debe solicitar </w:t>
-      </w:r>
-      <w:r>
-        <w:rPr>
-          <w:bCs/>
-        </w:rPr>
-        <w:t xml:space="preserve">al usuario </w:t>
-      </w:r>
-      <w:r>
-        <w:rPr>
-          <w:bCs/>
-        </w:rPr>
-        <w:t xml:space="preserve">el motivo de la </w:t>
-      </w:r>
-      <w:r>
-        <w:rPr>
-          <w:bCs/>
-        </w:rPr>
-        <w:t>modificación</w:t>
-      </w:r>
-      <w:r>
-        <w:rPr>
-          <w:bCs/>
-        </w:rPr>
-        <w:t xml:space="preserve"> del pedido.</w:t>
-      </w:r>
-      <w:r>
-        <w:rPr>
-          <w:bCs/>
-        </w:rPr>
-        <w:t xml:space="preserve"> </w:t>
-      </w:r>
-    </w:p>
-    <w:p>
-      <w:pPr>
-        <w:pStyle w:val="Prrafodelista"/>
-        <w:numPr>
-          <w:ilvl w:val="0"/>
-          <w:numId w:val="1"/>
-        </w:numPr>
-        <w:rPr>
-          <w:b/>
-        </w:rPr>
-      </w:pPr>
-      <w:r>
-        <w:rPr>
-          <w:bCs/>
-        </w:rPr>
-        <w:t xml:space="preserve">Debe permitir </w:t>
-      </w:r>
-      <w:r>
-        <w:rPr>
-          <w:bCs/>
-        </w:rPr>
-        <w:t xml:space="preserve">al usuario </w:t>
-      </w:r>
-      <w:r>
-        <w:rPr>
-          <w:bCs/>
-        </w:rPr>
-        <w:t>sacar la cuenta total de una mesa.</w:t>
-      </w:r>
-    </w:p>
-    <w:p>
-      <w:pPr>
-        <w:pStyle w:val="Prrafodelista"/>
-        <w:numPr>
-          <w:ilvl w:val="0"/>
-          <w:numId w:val="1"/>
-        </w:numPr>
-        <w:rPr>
-          <w:b/>
-        </w:rPr>
-      </w:pPr>
-      <w:r>
-        <w:rPr>
-          <w:bCs/>
-        </w:rPr>
-        <w:t xml:space="preserve">Debe permitir </w:t>
-      </w:r>
-      <w:r>
-        <w:rPr>
-          <w:bCs/>
-        </w:rPr>
-        <w:t xml:space="preserve">al usuario </w:t>
-      </w:r>
-      <w:r>
-        <w:rPr>
-          <w:bCs/>
-        </w:rPr>
-        <w:t>cerrar la cuenta de esa mesa.</w:t>
-      </w:r>
-    </w:p>
-    <w:p>
-      <w:pPr>
-        <w:pStyle w:val="Prrafodelista"/>
-        <w:numPr>
-          <w:ilvl w:val="0"/>
-          <w:numId w:val="1"/>
-        </w:numPr>
-        <w:rPr>
-          <w:b/>
-        </w:rPr>
-      </w:pPr>
-      <w:r>
-        <w:rPr>
-          <w:bCs/>
-        </w:rPr>
-        <w:t>Debe permitir</w:t>
-      </w:r>
-      <w:r>
-        <w:rPr>
-          <w:bCs/>
-        </w:rPr>
-        <w:t xml:space="preserve"> </w:t>
-      </w:r>
-      <w:r>
-        <w:rPr>
-          <w:bCs/>
-        </w:rPr>
-        <w:t>al usuario</w:t>
+        <w:t xml:space="preserve"> al usuario</w:t>
       </w:r>
       <w:r>
         <w:rPr>
